--- a/trunk/Document/Report/Meeting Minutes/OMCS 1.docx
+++ b/trunk/Document/Report/Meeting Minutes/OMCS 1.docx
@@ -66,9 +66,10 @@
                       <w:rFonts w:ascii="Cambria" w:hAnsi="Cambria"/>
                       <w:b/>
                       <w:noProof/>
+                      <w:lang w:eastAsia="ja-JP"/>
                     </w:rPr>
                     <w:drawing>
-                      <wp:inline distT="0" distB="0" distL="0" distR="0">
+                      <wp:inline distT="0" distB="0" distL="0" distR="0" wp14:anchorId="2A21AC6E" wp14:editId="68E0CBBB">
                         <wp:extent cx="1466850" cy="828675"/>
                         <wp:effectExtent l="0" t="0" r="0" b="9525"/>
                         <wp:docPr id="1" name="Picture 1" descr="E:\My Documents\Desktop\Logo_FPT_University_doc.jpg"/>
@@ -663,7 +664,15 @@
                 <w:sz w:val="24"/>
                 <w:szCs w:val="24"/>
               </w:rPr>
-              <w:t>13/05/2014</w:t>
+              <w:t>13</w:t>
+            </w:r>
+            <w:r>
+              <w:rPr>
+                <w:rFonts w:ascii="Cambria" w:hAnsi="Cambria"/>
+                <w:sz w:val="24"/>
+                <w:szCs w:val="24"/>
+              </w:rPr>
+              <w:t>/05/2014</w:t>
             </w:r>
           </w:p>
         </w:tc>
@@ -1557,338 +1566,6 @@
                 <w:szCs w:val="24"/>
               </w:rPr>
               <w:t>Trần Cao Danh</w:t>
-            </w:r>
-          </w:p>
-        </w:tc>
-        <w:tc>
-          <w:tcPr>
-            <w:tcW w:w="1440" w:type="dxa"/>
-            <w:tcBorders>
-              <w:top w:val="single" w:sz="4" w:space="0" w:color="auto"/>
-              <w:left w:val="single" w:sz="4" w:space="0" w:color="auto"/>
-              <w:bottom w:val="single" w:sz="4" w:space="0" w:color="auto"/>
-              <w:right w:val="single" w:sz="4" w:space="0" w:color="auto"/>
-            </w:tcBorders>
-          </w:tcPr>
-          <w:p>
-            <w:pPr>
-              <w:pStyle w:val="bang"/>
-              <w:rPr>
-                <w:rFonts w:ascii="Cambria" w:hAnsi="Cambria"/>
-                <w:sz w:val="24"/>
-                <w:szCs w:val="24"/>
-              </w:rPr>
-            </w:pPr>
-            <w:r>
-              <w:rPr>
-                <w:rFonts w:ascii="Cambria" w:hAnsi="Cambria"/>
-                <w:sz w:val="24"/>
-                <w:szCs w:val="24"/>
-              </w:rPr>
-              <w:t>2</w:t>
-            </w:r>
-          </w:p>
-        </w:tc>
-        <w:tc>
-          <w:tcPr>
-            <w:tcW w:w="2340" w:type="dxa"/>
-            <w:gridSpan w:val="3"/>
-            <w:tcBorders>
-              <w:top w:val="single" w:sz="4" w:space="0" w:color="auto"/>
-              <w:left w:val="single" w:sz="4" w:space="0" w:color="auto"/>
-              <w:bottom w:val="single" w:sz="4" w:space="0" w:color="auto"/>
-              <w:right w:val="single" w:sz="4" w:space="0" w:color="auto"/>
-            </w:tcBorders>
-          </w:tcPr>
-          <w:p>
-            <w:pPr>
-              <w:pStyle w:val="bang"/>
-              <w:rPr>
-                <w:rFonts w:ascii="Cambria" w:hAnsi="Cambria"/>
-                <w:sz w:val="24"/>
-                <w:szCs w:val="24"/>
-              </w:rPr>
-            </w:pPr>
-            <w:r>
-              <w:rPr>
-                <w:rFonts w:ascii="Cambria" w:hAnsi="Cambria"/>
-                <w:sz w:val="24"/>
-                <w:szCs w:val="24"/>
-              </w:rPr>
-              <w:t>Team member</w:t>
-            </w:r>
-          </w:p>
-        </w:tc>
-        <w:tc>
-          <w:tcPr>
-            <w:tcW w:w="2520" w:type="dxa"/>
-            <w:tcBorders>
-              <w:top w:val="single" w:sz="4" w:space="0" w:color="auto"/>
-              <w:left w:val="single" w:sz="4" w:space="0" w:color="auto"/>
-              <w:bottom w:val="single" w:sz="4" w:space="0" w:color="auto"/>
-              <w:right w:val="single" w:sz="4" w:space="0" w:color="auto"/>
-            </w:tcBorders>
-          </w:tcPr>
-          <w:p>
-            <w:pPr>
-              <w:pStyle w:val="bang"/>
-              <w:rPr>
-                <w:rFonts w:ascii="Cambria" w:hAnsi="Cambria"/>
-                <w:sz w:val="24"/>
-                <w:szCs w:val="24"/>
-              </w:rPr>
-            </w:pPr>
-            <w:r>
-              <w:rPr>
-                <w:rFonts w:ascii="Cambria" w:hAnsi="Cambria"/>
-                <w:sz w:val="24"/>
-                <w:szCs w:val="24"/>
-              </w:rPr>
-              <w:t>Present</w:t>
-            </w:r>
-          </w:p>
-        </w:tc>
-      </w:tr>
-      <w:tr>
-        <w:tblPrEx>
-          <w:tblBorders>
-            <w:top w:val="dotted" w:sz="4" w:space="0" w:color="auto"/>
-            <w:left w:val="dotted" w:sz="4" w:space="0" w:color="auto"/>
-            <w:bottom w:val="dotted" w:sz="4" w:space="0" w:color="auto"/>
-            <w:right w:val="dotted" w:sz="4" w:space="0" w:color="auto"/>
-            <w:insideH w:val="dotted" w:sz="4" w:space="0" w:color="auto"/>
-            <w:insideV w:val="dotted" w:sz="4" w:space="0" w:color="auto"/>
-          </w:tblBorders>
-        </w:tblPrEx>
-        <w:trPr>
-          <w:cantSplit/>
-        </w:trPr>
-        <w:tc>
-          <w:tcPr>
-            <w:tcW w:w="540" w:type="dxa"/>
-            <w:tcBorders>
-              <w:top w:val="single" w:sz="4" w:space="0" w:color="auto"/>
-              <w:left w:val="single" w:sz="4" w:space="0" w:color="auto"/>
-              <w:bottom w:val="single" w:sz="4" w:space="0" w:color="auto"/>
-              <w:right w:val="single" w:sz="4" w:space="0" w:color="auto"/>
-            </w:tcBorders>
-          </w:tcPr>
-          <w:p>
-            <w:pPr>
-              <w:pStyle w:val="bang"/>
-              <w:rPr>
-                <w:rFonts w:ascii="Cambria" w:hAnsi="Cambria"/>
-                <w:sz w:val="24"/>
-                <w:szCs w:val="24"/>
-              </w:rPr>
-            </w:pPr>
-            <w:r>
-              <w:rPr>
-                <w:rFonts w:ascii="Cambria" w:hAnsi="Cambria"/>
-                <w:sz w:val="24"/>
-                <w:szCs w:val="24"/>
-              </w:rPr>
-              <w:t>4</w:t>
-            </w:r>
-          </w:p>
-        </w:tc>
-        <w:tc>
-          <w:tcPr>
-            <w:tcW w:w="2520" w:type="dxa"/>
-            <w:gridSpan w:val="2"/>
-            <w:tcBorders>
-              <w:top w:val="single" w:sz="4" w:space="0" w:color="auto"/>
-              <w:left w:val="single" w:sz="4" w:space="0" w:color="auto"/>
-              <w:bottom w:val="single" w:sz="4" w:space="0" w:color="auto"/>
-              <w:right w:val="single" w:sz="4" w:space="0" w:color="auto"/>
-            </w:tcBorders>
-          </w:tcPr>
-          <w:p>
-            <w:pPr>
-              <w:pStyle w:val="bang"/>
-              <w:rPr>
-                <w:rFonts w:ascii="Cambria" w:hAnsi="Cambria"/>
-                <w:sz w:val="24"/>
-                <w:szCs w:val="24"/>
-              </w:rPr>
-            </w:pPr>
-            <w:r>
-              <w:rPr>
-                <w:rFonts w:asciiTheme="majorHAnsi" w:hAnsiTheme="majorHAnsi"/>
-                <w:sz w:val="24"/>
-                <w:szCs w:val="24"/>
-              </w:rPr>
-              <w:t>Trương Hải Đăng</w:t>
-            </w:r>
-          </w:p>
-        </w:tc>
-        <w:tc>
-          <w:tcPr>
-            <w:tcW w:w="1440" w:type="dxa"/>
-            <w:tcBorders>
-              <w:top w:val="single" w:sz="4" w:space="0" w:color="auto"/>
-              <w:left w:val="single" w:sz="4" w:space="0" w:color="auto"/>
-              <w:bottom w:val="single" w:sz="4" w:space="0" w:color="auto"/>
-              <w:right w:val="single" w:sz="4" w:space="0" w:color="auto"/>
-            </w:tcBorders>
-          </w:tcPr>
-          <w:p>
-            <w:pPr>
-              <w:pStyle w:val="bang"/>
-              <w:rPr>
-                <w:rFonts w:ascii="Cambria" w:hAnsi="Cambria"/>
-                <w:sz w:val="24"/>
-                <w:szCs w:val="24"/>
-              </w:rPr>
-            </w:pPr>
-            <w:r>
-              <w:rPr>
-                <w:rFonts w:ascii="Cambria" w:hAnsi="Cambria"/>
-                <w:sz w:val="24"/>
-                <w:szCs w:val="24"/>
-              </w:rPr>
-              <w:t>2</w:t>
-            </w:r>
-          </w:p>
-        </w:tc>
-        <w:tc>
-          <w:tcPr>
-            <w:tcW w:w="2340" w:type="dxa"/>
-            <w:gridSpan w:val="3"/>
-            <w:tcBorders>
-              <w:top w:val="single" w:sz="4" w:space="0" w:color="auto"/>
-              <w:left w:val="single" w:sz="4" w:space="0" w:color="auto"/>
-              <w:bottom w:val="single" w:sz="4" w:space="0" w:color="auto"/>
-              <w:right w:val="single" w:sz="4" w:space="0" w:color="auto"/>
-            </w:tcBorders>
-          </w:tcPr>
-          <w:p>
-            <w:pPr>
-              <w:pStyle w:val="bang"/>
-              <w:rPr>
-                <w:rFonts w:ascii="Cambria" w:hAnsi="Cambria"/>
-                <w:sz w:val="24"/>
-                <w:szCs w:val="24"/>
-              </w:rPr>
-            </w:pPr>
-            <w:r>
-              <w:rPr>
-                <w:rFonts w:ascii="Cambria" w:hAnsi="Cambria"/>
-                <w:sz w:val="24"/>
-                <w:szCs w:val="24"/>
-              </w:rPr>
-              <w:t>Team member</w:t>
-            </w:r>
-          </w:p>
-        </w:tc>
-        <w:tc>
-          <w:tcPr>
-            <w:tcW w:w="2520" w:type="dxa"/>
-            <w:tcBorders>
-              <w:top w:val="single" w:sz="4" w:space="0" w:color="auto"/>
-              <w:left w:val="single" w:sz="4" w:space="0" w:color="auto"/>
-              <w:bottom w:val="single" w:sz="4" w:space="0" w:color="auto"/>
-              <w:right w:val="single" w:sz="4" w:space="0" w:color="auto"/>
-            </w:tcBorders>
-          </w:tcPr>
-          <w:p>
-            <w:pPr>
-              <w:pStyle w:val="bang"/>
-              <w:rPr>
-                <w:rFonts w:ascii="Cambria" w:hAnsi="Cambria"/>
-                <w:sz w:val="24"/>
-                <w:szCs w:val="24"/>
-              </w:rPr>
-            </w:pPr>
-            <w:r>
-              <w:rPr>
-                <w:rFonts w:ascii="Cambria" w:hAnsi="Cambria"/>
-                <w:sz w:val="24"/>
-                <w:szCs w:val="24"/>
-              </w:rPr>
-              <w:t>Present</w:t>
-            </w:r>
-          </w:p>
-        </w:tc>
-      </w:tr>
-      <w:tr>
-        <w:tblPrEx>
-          <w:tblBorders>
-            <w:top w:val="dotted" w:sz="4" w:space="0" w:color="auto"/>
-            <w:left w:val="dotted" w:sz="4" w:space="0" w:color="auto"/>
-            <w:bottom w:val="dotted" w:sz="4" w:space="0" w:color="auto"/>
-            <w:right w:val="dotted" w:sz="4" w:space="0" w:color="auto"/>
-            <w:insideH w:val="dotted" w:sz="4" w:space="0" w:color="auto"/>
-            <w:insideV w:val="dotted" w:sz="4" w:space="0" w:color="auto"/>
-          </w:tblBorders>
-        </w:tblPrEx>
-        <w:trPr>
-          <w:cantSplit/>
-        </w:trPr>
-        <w:tc>
-          <w:tcPr>
-            <w:tcW w:w="540" w:type="dxa"/>
-            <w:tcBorders>
-              <w:top w:val="single" w:sz="4" w:space="0" w:color="auto"/>
-              <w:left w:val="single" w:sz="4" w:space="0" w:color="auto"/>
-              <w:bottom w:val="single" w:sz="4" w:space="0" w:color="auto"/>
-              <w:right w:val="single" w:sz="4" w:space="0" w:color="auto"/>
-            </w:tcBorders>
-          </w:tcPr>
-          <w:p>
-            <w:pPr>
-              <w:pStyle w:val="bang"/>
-              <w:rPr>
-                <w:rFonts w:ascii="Cambria" w:hAnsi="Cambria"/>
-                <w:sz w:val="24"/>
-                <w:szCs w:val="24"/>
-              </w:rPr>
-            </w:pPr>
-            <w:r>
-              <w:rPr>
-                <w:rFonts w:ascii="Cambria" w:hAnsi="Cambria"/>
-                <w:sz w:val="24"/>
-                <w:szCs w:val="24"/>
-              </w:rPr>
-              <w:t>5</w:t>
-            </w:r>
-          </w:p>
-        </w:tc>
-        <w:tc>
-          <w:tcPr>
-            <w:tcW w:w="2520" w:type="dxa"/>
-            <w:gridSpan w:val="2"/>
-            <w:tcBorders>
-              <w:top w:val="single" w:sz="4" w:space="0" w:color="auto"/>
-              <w:left w:val="single" w:sz="4" w:space="0" w:color="auto"/>
-              <w:bottom w:val="single" w:sz="4" w:space="0" w:color="auto"/>
-              <w:right w:val="single" w:sz="4" w:space="0" w:color="auto"/>
-            </w:tcBorders>
-          </w:tcPr>
-          <w:p>
-            <w:pPr>
-              <w:pStyle w:val="bang"/>
-              <w:rPr>
-                <w:rFonts w:ascii="Cambria" w:hAnsi="Cambria"/>
-                <w:sz w:val="24"/>
-                <w:szCs w:val="24"/>
-              </w:rPr>
-            </w:pPr>
-            <w:r>
-              <w:rPr>
-                <w:rFonts w:asciiTheme="majorHAnsi" w:hAnsiTheme="majorHAnsi"/>
-                <w:sz w:val="24"/>
-                <w:szCs w:val="24"/>
-              </w:rPr>
-              <w:t>Bù</w:t>
-            </w:r>
-            <w:r>
-              <w:rPr>
-                <w:rFonts w:asciiTheme="majorHAnsi" w:hAnsiTheme="majorHAnsi"/>
-                <w:sz w:val="24"/>
-                <w:szCs w:val="24"/>
-              </w:rPr>
-              <w:t>i Nguyên Tín</w:t>
             </w:r>
           </w:p>
         </w:tc>
@@ -2252,7 +1929,7 @@
                 <w:sz w:val="24"/>
                 <w:szCs w:val="24"/>
               </w:rPr>
-              <w:t>Report_1</w:t>
+              <w:t>Technology</w:t>
             </w:r>
           </w:p>
         </w:tc>
@@ -2280,7 +1957,15 @@
                 <w:sz w:val="24"/>
                 <w:szCs w:val="24"/>
               </w:rPr>
-              <w:t>Try to finish report 1</w:t>
+              <w:t>Research about technology</w:t>
+            </w:r>
+            <w:r>
+              <w:rPr>
+                <w:rFonts w:ascii="Cambria" w:hAnsi="Cambria"/>
+                <w:sz w:val="24"/>
+                <w:szCs w:val="24"/>
+              </w:rPr>
+              <w:t xml:space="preserve"> (WebRTC, SignalR)</w:t>
             </w:r>
           </w:p>
         </w:tc>
@@ -2306,9 +1991,19 @@
                 <w:sz w:val="24"/>
                 <w:szCs w:val="24"/>
               </w:rPr>
-              <w:lastRenderedPageBreak/>
-              <w:t>Technology</w:t>
-            </w:r>
+              <w:t>Business</w:t>
+            </w:r>
+          </w:p>
+          <w:p>
+            <w:pPr>
+              <w:pStyle w:val="bang"/>
+              <w:ind w:left="57" w:right="57"/>
+              <w:rPr>
+                <w:rFonts w:ascii="Cambria" w:hAnsi="Cambria"/>
+                <w:sz w:val="24"/>
+                <w:szCs w:val="24"/>
+              </w:rPr>
+            </w:pPr>
           </w:p>
         </w:tc>
         <w:tc>
@@ -2335,15 +2030,17 @@
                 <w:sz w:val="24"/>
                 <w:szCs w:val="24"/>
               </w:rPr>
-              <w:t>Research about technology</w:t>
-            </w:r>
-            <w:r>
-              <w:rPr>
-                <w:rFonts w:ascii="Cambria" w:hAnsi="Cambria"/>
-                <w:sz w:val="24"/>
-                <w:szCs w:val="24"/>
-              </w:rPr>
-              <w:t xml:space="preserve"> (WebRTC, SignalR)</w:t>
+              <w:t>Discuss about scope</w:t>
+            </w:r>
+            <w:bookmarkStart w:id="0" w:name="_GoBack"/>
+            <w:bookmarkEnd w:id="0"/>
+            <w:r>
+              <w:rPr>
+                <w:rFonts w:ascii="Cambria" w:hAnsi="Cambria"/>
+                <w:sz w:val="24"/>
+                <w:szCs w:val="24"/>
+              </w:rPr>
+              <w:t>.</w:t>
             </w:r>
           </w:p>
         </w:tc>
@@ -2352,66 +2049,34 @@
         <w:tc>
           <w:tcPr>
             <w:tcW w:w="2520" w:type="dxa"/>
-          </w:tcPr>
-          <w:p>
-            <w:pPr>
-              <w:pStyle w:val="bang"/>
-              <w:ind w:left="57" w:right="57"/>
-              <w:rPr>
-                <w:rFonts w:ascii="Cambria" w:hAnsi="Cambria"/>
-                <w:sz w:val="24"/>
-                <w:szCs w:val="24"/>
-              </w:rPr>
-            </w:pPr>
-            <w:r>
-              <w:rPr>
-                <w:rFonts w:ascii="Cambria" w:hAnsi="Cambria"/>
-                <w:sz w:val="24"/>
-                <w:szCs w:val="24"/>
-              </w:rPr>
-              <w:t>Business</w:t>
+            <w:shd w:val="pct10" w:color="auto" w:fill="FFFFFF"/>
+          </w:tcPr>
+          <w:p>
+            <w:pPr>
+              <w:rPr>
+                <w:rFonts w:ascii="Cambria" w:hAnsi="Cambria" w:cs="Tahoma"/>
+              </w:rPr>
+            </w:pPr>
+            <w:r>
+              <w:rPr>
+                <w:rFonts w:ascii="Cambria" w:hAnsi="Cambria" w:cs="Tahoma"/>
+              </w:rPr>
+              <w:lastRenderedPageBreak/>
+              <w:t xml:space="preserve"> Plan for next meeting</w:t>
             </w:r>
           </w:p>
         </w:tc>
         <w:tc>
           <w:tcPr>
             <w:tcW w:w="6840" w:type="dxa"/>
-          </w:tcPr>
-          <w:p>
-            <w:pPr>
-              <w:pStyle w:val="bang"/>
+            <w:shd w:val="pct10" w:color="auto" w:fill="FFFFFF"/>
+          </w:tcPr>
+          <w:p>
+            <w:pPr>
               <w:numPr>
                 <w:ilvl w:val="0"/>
                 <w:numId w:val="1"/>
               </w:numPr>
-              <w:ind w:right="57"/>
-              <w:rPr>
-                <w:rFonts w:ascii="Cambria" w:hAnsi="Cambria"/>
-                <w:sz w:val="24"/>
-                <w:szCs w:val="24"/>
-              </w:rPr>
-            </w:pPr>
-            <w:r>
-              <w:rPr>
-                <w:rFonts w:ascii="Cambria" w:hAnsi="Cambria"/>
-                <w:sz w:val="24"/>
-                <w:szCs w:val="24"/>
-              </w:rPr>
-              <w:t>Research about diseases.</w:t>
-            </w:r>
-            <w:bookmarkStart w:id="0" w:name="_GoBack"/>
-            <w:bookmarkEnd w:id="0"/>
-          </w:p>
-        </w:tc>
-      </w:tr>
-      <w:tr>
-        <w:tc>
-          <w:tcPr>
-            <w:tcW w:w="2520" w:type="dxa"/>
-            <w:shd w:val="pct10" w:color="auto" w:fill="FFFFFF"/>
-          </w:tcPr>
-          <w:p>
-            <w:pPr>
               <w:rPr>
                 <w:rFonts w:ascii="Cambria" w:hAnsi="Cambria" w:cs="Tahoma"/>
               </w:rPr>
@@ -2420,47 +2085,7 @@
               <w:rPr>
                 <w:rFonts w:ascii="Cambria" w:hAnsi="Cambria" w:cs="Tahoma"/>
               </w:rPr>
-              <w:t xml:space="preserve"> Plan for next meeting</w:t>
-            </w:r>
-          </w:p>
-        </w:tc>
-        <w:tc>
-          <w:tcPr>
-            <w:tcW w:w="6840" w:type="dxa"/>
-            <w:shd w:val="pct10" w:color="auto" w:fill="FFFFFF"/>
-          </w:tcPr>
-          <w:p>
-            <w:pPr>
-              <w:numPr>
-                <w:ilvl w:val="0"/>
-                <w:numId w:val="1"/>
-              </w:numPr>
-              <w:rPr>
-                <w:rFonts w:ascii="Cambria" w:hAnsi="Cambria" w:cs="Tahoma"/>
-              </w:rPr>
-            </w:pPr>
-            <w:r>
-              <w:rPr>
-                <w:rFonts w:ascii="Cambria" w:hAnsi="Cambria" w:cs="Tahoma"/>
-              </w:rPr>
-              <w:t>Review Report_1 Introduction</w:t>
-            </w:r>
-          </w:p>
-          <w:p>
-            <w:pPr>
-              <w:numPr>
-                <w:ilvl w:val="0"/>
-                <w:numId w:val="1"/>
-              </w:numPr>
-              <w:rPr>
-                <w:rFonts w:ascii="Cambria" w:hAnsi="Cambria" w:cs="Tahoma"/>
-              </w:rPr>
-            </w:pPr>
-            <w:r>
-              <w:rPr>
-                <w:rFonts w:ascii="Cambria" w:hAnsi="Cambria" w:cs="Tahoma"/>
-              </w:rPr>
-              <w:t>Plan for Report_2 Project Plan</w:t>
+              <w:t>Report_1 Introduction</w:t>
             </w:r>
           </w:p>
         </w:tc>
